--- a/PEC2 .docx
+++ b/PEC2 .docx
@@ -18,10 +18,54 @@
       </w:hyperlink>
     </w:p>
     <w:p>
+      <w:hyperlink r:id="rId5" w:history="1">
+        <w:r>
+          <w:rPr>
+            <w:rStyle w:val="Hipervnculo"/>
+          </w:rPr>
+          <w:t>https://worldpopulationreview.com/state-rankings/median-household-income-by-state</w:t>
+        </w:r>
+      </w:hyperlink>
+    </w:p>
+    <w:p/>
+    <w:p>
+      <w:proofErr w:type="spellStart"/>
       <w:r>
-        <w:t>https://worldpopulationreview.com/state-rankings/median-household-income-by-state</w:t>
+        <w:rPr>
+          <w:u w:val="single"/>
+        </w:rPr>
+        <w:t>C</w:t>
+      </w:r>
+      <w:r>
+        <w:rPr>
+          <w:u w:val="single"/>
+        </w:rPr>
+        <w:t>ontour</w:t>
+      </w:r>
+      <w:proofErr w:type="spellEnd"/>
+      <w:r>
+        <w:t xml:space="preserve"> </w:t>
+      </w:r>
+      <w:proofErr w:type="spellStart"/>
+      <w:r>
+        <w:t>plot</w:t>
+      </w:r>
+      <w:proofErr w:type="spellEnd"/>
+      <w:r>
+        <w:t>:</w:t>
       </w:r>
     </w:p>
+    <w:p>
+      <w:hyperlink r:id="rId6" w:history="1">
+        <w:r>
+          <w:rPr>
+            <w:rStyle w:val="Hipervnculo"/>
+          </w:rPr>
+          <w:t>https://medium.com/analytics-vidhya/visualize-the-gradient-descent-of-a-cost-function-with-its-level-circles-python-d8c850731b0a</w:t>
+        </w:r>
+      </w:hyperlink>
+    </w:p>
+    <w:p/>
     <w:sectPr>
       <w:pgSz w:w="11906" w:h="16838"/>
       <w:pgMar w:top="1417" w:right="1701" w:bottom="1417" w:left="1701" w:header="708" w:footer="708" w:gutter="0"/>
